--- a/CS704_System_ReadMe.docx
+++ b/CS704_System_ReadMe.docx
@@ -15,7 +15,15 @@
         <w:pStyle w:val="Subtitle"/>
       </w:pPr>
       <w:r>
-        <w:t>Riley Fromont and Tomas Antunes</w:t>
+        <w:t xml:space="preserve">Riley </w:t>
+      </w:r>
+      <w:proofErr w:type="spellStart"/>
+      <w:r>
+        <w:t>Fromont</w:t>
+      </w:r>
+      <w:proofErr w:type="spellEnd"/>
+      <w:r>
+        <w:t xml:space="preserve"> and Tomas Antunes</w:t>
       </w:r>
     </w:p>
     <w:p>
@@ -28,16 +36,18 @@
     </w:p>
     <w:p>
       <w:r>
-        <w:t>Note: This project was built and run using Eclipse on Windows.</w:t>
-      </w:r>
-      <w:r>
-        <w:t xml:space="preserve"> </w:t>
-      </w:r>
-    </w:p>
-    <w:p>
-      <w:r>
-        <w:t>1. Run BuidAll.launch</w:t>
-      </w:r>
+        <w:t xml:space="preserve">Note: This project was built and run using Eclipse on Windows. </w:t>
+      </w:r>
+    </w:p>
+    <w:p>
+      <w:r>
+        <w:t xml:space="preserve">1. Run </w:t>
+      </w:r>
+      <w:proofErr w:type="spellStart"/>
+      <w:r>
+        <w:t>BuidAll.launch</w:t>
+      </w:r>
+      <w:proofErr w:type="spellEnd"/>
     </w:p>
     <w:p>
       <w:r>
@@ -51,26 +61,31 @@
     </w:p>
     <w:p>
       <w:r>
-        <w:t>4. Run RunController.launch</w:t>
-      </w:r>
-    </w:p>
-    <w:p>
-      <w:r>
-        <w:t>5. Run RunPlant.launch</w:t>
-      </w:r>
+        <w:t xml:space="preserve">4. Run </w:t>
+      </w:r>
+      <w:proofErr w:type="spellStart"/>
+      <w:r>
+        <w:t>RunController.launch</w:t>
+      </w:r>
+      <w:proofErr w:type="spellEnd"/>
+    </w:p>
+    <w:p>
+      <w:r>
+        <w:t xml:space="preserve">5. Run </w:t>
+      </w:r>
+      <w:proofErr w:type="spellStart"/>
+      <w:r>
+        <w:t>RunPlant.launch</w:t>
+      </w:r>
+      <w:proofErr w:type="spellEnd"/>
       <w:r>
         <w:t xml:space="preserve"> (this will open our GUI)</w:t>
       </w:r>
     </w:p>
     <w:p>
       <w:r>
-        <w:t>6. Run OrderingSystem.java</w:t>
-      </w:r>
-      <w:r>
-        <w:t xml:space="preserve"> (this opens our simple POS)</w:t>
-      </w:r>
-      <w:bookmarkStart w:id="0" w:name="_GoBack"/>
-      <w:bookmarkEnd w:id="0"/>
+        <w:t>6. Run OrderingSystem.java (this opens our simple POS)</w:t>
+      </w:r>
     </w:p>
     <w:p>
       <w:pPr>
@@ -134,16 +149,37 @@
                             <w:r>
                               <w:t xml:space="preserve">Figure </w:t>
                             </w:r>
-                            <w:fldSimple w:instr=" SEQ Figure \* ARABIC ">
-                              <w:r>
-                                <w:rPr>
-                                  <w:noProof/>
-                                </w:rPr>
-                                <w:t>1</w:t>
-                              </w:r>
-                            </w:fldSimple>
                             <w:r>
-                              <w:t>: SystemJ representation of System</w:t>
+                              <w:fldChar w:fldCharType="begin"/>
+                            </w:r>
+                            <w:r>
+                              <w:instrText xml:space="preserve"> SEQ Figure \* ARABIC </w:instrText>
+                            </w:r>
+                            <w:r>
+                              <w:fldChar w:fldCharType="separate"/>
+                            </w:r>
+                            <w:r>
+                              <w:rPr>
+                                <w:noProof/>
+                              </w:rPr>
+                              <w:t>1</w:t>
+                            </w:r>
+                            <w:r>
+                              <w:rPr>
+                                <w:noProof/>
+                              </w:rPr>
+                              <w:fldChar w:fldCharType="end"/>
+                            </w:r>
+                            <w:r>
+                              <w:t xml:space="preserve">: </w:t>
+                            </w:r>
+                            <w:proofErr w:type="spellStart"/>
+                            <w:r>
+                              <w:t>SystemJ</w:t>
+                            </w:r>
+                            <w:proofErr w:type="spellEnd"/>
+                            <w:r>
+                              <w:t xml:space="preserve"> representation of System</w:t>
                             </w:r>
                           </w:p>
                         </w:txbxContent>
@@ -180,16 +216,37 @@
                       <w:r>
                         <w:t xml:space="preserve">Figure </w:t>
                       </w:r>
-                      <w:fldSimple w:instr=" SEQ Figure \* ARABIC ">
-                        <w:r>
-                          <w:rPr>
-                            <w:noProof/>
-                          </w:rPr>
-                          <w:t>1</w:t>
-                        </w:r>
-                      </w:fldSimple>
                       <w:r>
-                        <w:t>: SystemJ representation of System</w:t>
+                        <w:fldChar w:fldCharType="begin"/>
+                      </w:r>
+                      <w:r>
+                        <w:instrText xml:space="preserve"> SEQ Figure \* ARABIC </w:instrText>
+                      </w:r>
+                      <w:r>
+                        <w:fldChar w:fldCharType="separate"/>
+                      </w:r>
+                      <w:r>
+                        <w:rPr>
+                          <w:noProof/>
+                        </w:rPr>
+                        <w:t>1</w:t>
+                      </w:r>
+                      <w:r>
+                        <w:rPr>
+                          <w:noProof/>
+                        </w:rPr>
+                        <w:fldChar w:fldCharType="end"/>
+                      </w:r>
+                      <w:r>
+                        <w:t xml:space="preserve">: </w:t>
+                      </w:r>
+                      <w:proofErr w:type="spellStart"/>
+                      <w:r>
+                        <w:t>SystemJ</w:t>
+                      </w:r>
+                      <w:proofErr w:type="spellEnd"/>
+                      <w:r>
+                        <w:t xml:space="preserve"> representation of System</w:t>
                       </w:r>
                     </w:p>
                   </w:txbxContent>
@@ -228,7 +285,7 @@
                     <pic:cNvPicPr/>
                   </pic:nvPicPr>
                   <pic:blipFill>
-                    <a:blip r:embed="rId5">
+                    <a:blip r:embed="rId6">
                       <a:extLst>
                         <a:ext uri="{28A0092B-C50C-407E-A947-70E740481C1C}">
                           <a14:useLocalDpi xmlns:a14="http://schemas.microsoft.com/office/drawing/2010/main" val="0"/>
@@ -255,10 +312,34 @@
         </w:drawing>
       </w:r>
       <w:r>
-        <w:t>Our system uses SystemJ to separate each device of the overall system into their own separate Clock Domains, consisting of multiple parallel reactions implementing the functionality of those devices.  A brief diagram illustrating this is shown below</w:t>
-      </w:r>
-      <w:r>
-        <w:t xml:space="preserve"> (Figure 1). In our design each device controller is contained within its own Clock Domain. The Controller Clock Domains communicate with their respective reactions within the PlantCD. The Plant.sysj file contains a single clock domain which consists of many reactions that model the actuation of hardware in the system. The Plant also communicates with the GUI to illustrate the state of the system to the user and allows the user to step through and control the simulation using buttons. </w:t>
+        <w:t xml:space="preserve">Our system uses </w:t>
+      </w:r>
+      <w:proofErr w:type="spellStart"/>
+      <w:r>
+        <w:t>SystemJ</w:t>
+      </w:r>
+      <w:proofErr w:type="spellEnd"/>
+      <w:r>
+        <w:t xml:space="preserve"> to separate each device of the overall system into their own separate Clock Domains, consisting of multiple parallel reactions implementing the functionality of those devices.  A brief diagram illustrating this is shown below</w:t>
+      </w:r>
+      <w:r>
+        <w:t xml:space="preserve"> (Figure 1). In our design each device controller is contained within its own Clock Domain. The Controller Clock Domains communicate with their respective reactions within the </w:t>
+      </w:r>
+      <w:proofErr w:type="spellStart"/>
+      <w:r>
+        <w:t>PlantCD</w:t>
+      </w:r>
+      <w:proofErr w:type="spellEnd"/>
+      <w:r>
+        <w:t xml:space="preserve">. The </w:t>
+      </w:r>
+      <w:proofErr w:type="spellStart"/>
+      <w:r>
+        <w:t>Plant.sysj</w:t>
+      </w:r>
+      <w:proofErr w:type="spellEnd"/>
+      <w:r>
+        <w:t xml:space="preserve"> file contains a single clock domain which consists of many reactions that model the actuation of hardware in the system. The Plant also communicates with the GUI to illustrate the state of the system to the user and allows the user to step through and control the simulation using buttons. </w:t>
       </w:r>
     </w:p>
     <w:p/>
@@ -303,8 +384,13 @@
     </w:p>
     <w:p>
       <w:r>
-        <w:t>The Conveyor device operates with the following steps:-</w:t>
-      </w:r>
+        <w:t xml:space="preserve">The Conveyor device operates with the following </w:t>
+      </w:r>
+      <w:proofErr w:type="gramStart"/>
+      <w:r>
+        <w:t>steps:-</w:t>
+      </w:r>
+      <w:proofErr w:type="gramEnd"/>
     </w:p>
     <w:p>
       <w:pPr>
@@ -320,6 +406,8 @@
       <w:r>
         <w:t>on conveyor</w:t>
       </w:r>
+      <w:bookmarkStart w:id="0" w:name="_GoBack"/>
+      <w:bookmarkEnd w:id="0"/>
     </w:p>
     <w:p>
       <w:pPr>
@@ -499,13 +587,7 @@
         </w:numPr>
       </w:pPr>
       <w:r>
-        <w:t xml:space="preserve">Wait for Station </w:t>
-      </w:r>
-      <w:r>
-        <w:t>3</w:t>
-      </w:r>
-      <w:r>
-        <w:t xml:space="preserve"> to signal that the operation is completed</w:t>
+        <w:t>Wait for Station 3 to signal that the operation is completed</w:t>
       </w:r>
     </w:p>
     <w:p>
@@ -529,13 +611,7 @@
         </w:numPr>
       </w:pPr>
       <w:r>
-        <w:t xml:space="preserve">Wait for Station </w:t>
-      </w:r>
-      <w:r>
-        <w:t>4</w:t>
-      </w:r>
-      <w:r>
-        <w:t xml:space="preserve"> to signal that the operation is completed</w:t>
+        <w:t>Wait for Station 4 to signal that the operation is completed</w:t>
       </w:r>
     </w:p>
     <w:p>
@@ -1017,8 +1093,130 @@
       </w:r>
     </w:p>
     <w:p/>
-    <w:p/>
-    <w:p/>
+    <w:p>
+      <w:pPr>
+        <w:jc w:val="center"/>
+      </w:pPr>
+      <w:r>
+        <w:rPr>
+          <w:noProof/>
+        </w:rPr>
+        <w:lastRenderedPageBreak/>
+        <w:drawing>
+          <wp:inline distT="0" distB="0" distL="0" distR="0" wp14:anchorId="6B20C10F" wp14:editId="3B2CD177">
+            <wp:extent cx="3761399" cy="9373771"/>
+            <wp:effectExtent l="0" t="0" r="0" b="0"/>
+            <wp:docPr id="3" name="Picture 3"/>
+            <wp:cNvGraphicFramePr>
+              <a:graphicFrameLocks xmlns:a="http://schemas.openxmlformats.org/drawingml/2006/main" noChangeAspect="1"/>
+            </wp:cNvGraphicFramePr>
+            <a:graphic xmlns:a="http://schemas.openxmlformats.org/drawingml/2006/main">
+              <a:graphicData uri="http://schemas.openxmlformats.org/drawingml/2006/picture">
+                <pic:pic xmlns:pic="http://schemas.openxmlformats.org/drawingml/2006/picture">
+                  <pic:nvPicPr>
+                    <pic:cNvPr id="0" name="Picture 1"/>
+                    <pic:cNvPicPr>
+                      <a:picLocks noChangeAspect="1" noChangeArrowheads="1"/>
+                    </pic:cNvPicPr>
+                  </pic:nvPicPr>
+                  <pic:blipFill rotWithShape="1">
+                    <a:blip r:embed="rId7">
+                      <a:extLst>
+                        <a:ext uri="{28A0092B-C50C-407E-A947-70E740481C1C}">
+                          <a14:useLocalDpi xmlns:a14="http://schemas.microsoft.com/office/drawing/2010/main" val="0"/>
+                        </a:ext>
+                      </a:extLst>
+                    </a:blip>
+                    <a:srcRect b="49169"/>
+                    <a:stretch/>
+                  </pic:blipFill>
+                  <pic:spPr bwMode="auto">
+                    <a:xfrm>
+                      <a:off x="0" y="0"/>
+                      <a:ext cx="3773927" cy="9404992"/>
+                    </a:xfrm>
+                    <a:prstGeom prst="rect">
+                      <a:avLst/>
+                    </a:prstGeom>
+                    <a:noFill/>
+                    <a:ln>
+                      <a:noFill/>
+                    </a:ln>
+                    <a:extLst>
+                      <a:ext uri="{53640926-AAD7-44D8-BBD7-CCE9431645EC}">
+                        <a14:shadowObscured xmlns:a14="http://schemas.microsoft.com/office/drawing/2010/main"/>
+                      </a:ext>
+                    </a:extLst>
+                  </pic:spPr>
+                </pic:pic>
+              </a:graphicData>
+            </a:graphic>
+          </wp:inline>
+        </w:drawing>
+      </w:r>
+    </w:p>
+    <w:p>
+      <w:pPr>
+        <w:jc w:val="center"/>
+      </w:pPr>
+      <w:r>
+        <w:rPr>
+          <w:noProof/>
+        </w:rPr>
+        <w:lastRenderedPageBreak/>
+        <w:drawing>
+          <wp:inline distT="0" distB="0" distL="0" distR="0" wp14:anchorId="7F6CD17F" wp14:editId="0B5075D8">
+            <wp:extent cx="3835730" cy="9158583"/>
+            <wp:effectExtent l="0" t="0" r="0" b="5080"/>
+            <wp:docPr id="4" name="Picture 4"/>
+            <wp:cNvGraphicFramePr>
+              <a:graphicFrameLocks xmlns:a="http://schemas.openxmlformats.org/drawingml/2006/main" noChangeAspect="1"/>
+            </wp:cNvGraphicFramePr>
+            <a:graphic xmlns:a="http://schemas.openxmlformats.org/drawingml/2006/main">
+              <a:graphicData uri="http://schemas.openxmlformats.org/drawingml/2006/picture">
+                <pic:pic xmlns:pic="http://schemas.openxmlformats.org/drawingml/2006/picture">
+                  <pic:nvPicPr>
+                    <pic:cNvPr id="0" name="Picture 3"/>
+                    <pic:cNvPicPr>
+                      <a:picLocks noChangeAspect="1" noChangeArrowheads="1"/>
+                    </pic:cNvPicPr>
+                  </pic:nvPicPr>
+                  <pic:blipFill rotWithShape="1">
+                    <a:blip r:embed="rId7">
+                      <a:extLst>
+                        <a:ext uri="{28A0092B-C50C-407E-A947-70E740481C1C}">
+                          <a14:useLocalDpi xmlns:a14="http://schemas.microsoft.com/office/drawing/2010/main" val="0"/>
+                        </a:ext>
+                      </a:extLst>
+                    </a:blip>
+                    <a:srcRect t="51315"/>
+                    <a:stretch/>
+                  </pic:blipFill>
+                  <pic:spPr bwMode="auto">
+                    <a:xfrm>
+                      <a:off x="0" y="0"/>
+                      <a:ext cx="3850420" cy="9193659"/>
+                    </a:xfrm>
+                    <a:prstGeom prst="rect">
+                      <a:avLst/>
+                    </a:prstGeom>
+                    <a:noFill/>
+                    <a:ln>
+                      <a:noFill/>
+                    </a:ln>
+                    <a:extLst>
+                      <a:ext uri="{53640926-AAD7-44D8-BBD7-CCE9431645EC}">
+                        <a14:shadowObscured xmlns:a14="http://schemas.microsoft.com/office/drawing/2010/main"/>
+                      </a:ext>
+                    </a:extLst>
+                  </pic:spPr>
+                </pic:pic>
+              </a:graphicData>
+            </a:graphic>
+          </wp:inline>
+        </w:drawing>
+      </w:r>
+    </w:p>
     <w:sectPr>
       <w:pgSz w:w="11906" w:h="16838"/>
       <w:pgMar w:top="1440" w:right="1440" w:bottom="1440" w:left="1440" w:header="708" w:footer="708" w:gutter="0"/>
@@ -2656,4 +2854,16 @@
     </a:ext>
   </a:extLst>
 </a:theme>
+</file>
+
+<file path=customXml/item1.xml><?xml version="1.0" encoding="utf-8"?>
+<b:Sources xmlns:b="http://schemas.openxmlformats.org/officeDocument/2006/bibliography" xmlns="http://schemas.openxmlformats.org/officeDocument/2006/bibliography" SelectedStyle="\IEEE2006OfficeOnline.xsl" StyleName="IEEE" Version="2006"/>
+</file>
+
+<file path=customXml/itemProps1.xml><?xml version="1.0" encoding="utf-8"?>
+<ds:datastoreItem xmlns:ds="http://schemas.openxmlformats.org/officeDocument/2006/customXml" ds:itemID="{570F947A-A1AE-4336-AADA-ED7AAC662694}">
+  <ds:schemaRefs>
+    <ds:schemaRef ds:uri="http://schemas.openxmlformats.org/officeDocument/2006/bibliography"/>
+  </ds:schemaRefs>
+</ds:datastoreItem>
 </file>
--- a/CS704_System_ReadMe.docx
+++ b/CS704_System_ReadMe.docx
@@ -15,15 +15,7 @@
         <w:pStyle w:val="Subtitle"/>
       </w:pPr>
       <w:r>
-        <w:t xml:space="preserve">Riley </w:t>
-      </w:r>
-      <w:proofErr w:type="spellStart"/>
-      <w:r>
-        <w:t>Fromont</w:t>
-      </w:r>
-      <w:proofErr w:type="spellEnd"/>
-      <w:r>
-        <w:t xml:space="preserve"> and Tomas Antunes</w:t>
+        <w:t>Riley Fromont and Tomas Antunes</w:t>
       </w:r>
     </w:p>
     <w:p>
@@ -41,13 +33,8 @@
     </w:p>
     <w:p>
       <w:r>
-        <w:t xml:space="preserve">1. Run </w:t>
-      </w:r>
-      <w:proofErr w:type="spellStart"/>
-      <w:r>
-        <w:t>BuidAll.launch</w:t>
-      </w:r>
-      <w:proofErr w:type="spellEnd"/>
+        <w:t>1. Run BuidAll.launch</w:t>
+      </w:r>
     </w:p>
     <w:p>
       <w:r>
@@ -61,25 +48,12 @@
     </w:p>
     <w:p>
       <w:r>
-        <w:t xml:space="preserve">4. Run </w:t>
-      </w:r>
-      <w:proofErr w:type="spellStart"/>
-      <w:r>
-        <w:t>RunController.launch</w:t>
-      </w:r>
-      <w:proofErr w:type="spellEnd"/>
-    </w:p>
-    <w:p>
-      <w:r>
-        <w:t xml:space="preserve">5. Run </w:t>
-      </w:r>
-      <w:proofErr w:type="spellStart"/>
-      <w:r>
-        <w:t>RunPlant.launch</w:t>
-      </w:r>
-      <w:proofErr w:type="spellEnd"/>
-      <w:r>
-        <w:t xml:space="preserve"> (this will open our GUI)</w:t>
+        <w:t>4. Run RunController.launch</w:t>
+      </w:r>
+    </w:p>
+    <w:p>
+      <w:r>
+        <w:t>5. Run RunPlant.launch (this will open our GUI)</w:t>
       </w:r>
     </w:p>
     <w:p>
@@ -88,6 +62,28 @@
       </w:r>
     </w:p>
     <w:p>
+      <w:r>
+        <w:t>To make an order select the liquid that are desired on the POS then press the order button and the ok button on the pop-up window.  If no order is made the bottle will remain in position 2 until an order arrives and the bottle can be filled.</w:t>
+      </w:r>
+    </w:p>
+    <w:p>
+      <w:r>
+        <w:t>To begin the bottling process the add bottle button must be pressed. To progress the bottling process, press the enable button.</w:t>
+      </w:r>
+    </w:p>
+    <w:p>
+      <w:r>
+        <w:t>To refill the caps press the refill button.</w:t>
+      </w:r>
+    </w:p>
+    <w:p>
+      <w:r>
+        <w:t>To remove the bottle cap and allow the bottling process to continue, press the remove cap button.</w:t>
+      </w:r>
+      <w:bookmarkStart w:id="0" w:name="_GoBack"/>
+      <w:bookmarkEnd w:id="0"/>
+    </w:p>
+    <w:p>
       <w:pPr>
         <w:pStyle w:val="Heading1"/>
       </w:pPr>
@@ -95,7 +91,6 @@
         <w:t>System Overview</w:t>
       </w:r>
     </w:p>
-    <w:p/>
     <w:p>
       <w:r>
         <w:rPr>
@@ -149,37 +144,16 @@
                             <w:r>
                               <w:t xml:space="preserve">Figure </w:t>
                             </w:r>
+                            <w:fldSimple w:instr=" SEQ Figure \* ARABIC ">
+                              <w:r>
+                                <w:rPr>
+                                  <w:noProof/>
+                                </w:rPr>
+                                <w:t>1</w:t>
+                              </w:r>
+                            </w:fldSimple>
                             <w:r>
-                              <w:fldChar w:fldCharType="begin"/>
-                            </w:r>
-                            <w:r>
-                              <w:instrText xml:space="preserve"> SEQ Figure \* ARABIC </w:instrText>
-                            </w:r>
-                            <w:r>
-                              <w:fldChar w:fldCharType="separate"/>
-                            </w:r>
-                            <w:r>
-                              <w:rPr>
-                                <w:noProof/>
-                              </w:rPr>
-                              <w:t>1</w:t>
-                            </w:r>
-                            <w:r>
-                              <w:rPr>
-                                <w:noProof/>
-                              </w:rPr>
-                              <w:fldChar w:fldCharType="end"/>
-                            </w:r>
-                            <w:r>
-                              <w:t xml:space="preserve">: </w:t>
-                            </w:r>
-                            <w:proofErr w:type="spellStart"/>
-                            <w:r>
-                              <w:t>SystemJ</w:t>
-                            </w:r>
-                            <w:proofErr w:type="spellEnd"/>
-                            <w:r>
-                              <w:t xml:space="preserve"> representation of System</w:t>
+                              <w:t>: SystemJ representation of System</w:t>
                             </w:r>
                           </w:p>
                         </w:txbxContent>
@@ -216,37 +190,16 @@
                       <w:r>
                         <w:t xml:space="preserve">Figure </w:t>
                       </w:r>
+                      <w:fldSimple w:instr=" SEQ Figure \* ARABIC ">
+                        <w:r>
+                          <w:rPr>
+                            <w:noProof/>
+                          </w:rPr>
+                          <w:t>1</w:t>
+                        </w:r>
+                      </w:fldSimple>
                       <w:r>
-                        <w:fldChar w:fldCharType="begin"/>
-                      </w:r>
-                      <w:r>
-                        <w:instrText xml:space="preserve"> SEQ Figure \* ARABIC </w:instrText>
-                      </w:r>
-                      <w:r>
-                        <w:fldChar w:fldCharType="separate"/>
-                      </w:r>
-                      <w:r>
-                        <w:rPr>
-                          <w:noProof/>
-                        </w:rPr>
-                        <w:t>1</w:t>
-                      </w:r>
-                      <w:r>
-                        <w:rPr>
-                          <w:noProof/>
-                        </w:rPr>
-                        <w:fldChar w:fldCharType="end"/>
-                      </w:r>
-                      <w:r>
-                        <w:t xml:space="preserve">: </w:t>
-                      </w:r>
-                      <w:proofErr w:type="spellStart"/>
-                      <w:r>
-                        <w:t>SystemJ</w:t>
-                      </w:r>
-                      <w:proofErr w:type="spellEnd"/>
-                      <w:r>
-                        <w:t xml:space="preserve"> representation of System</w:t>
+                        <w:t>: SystemJ representation of System</w:t>
                       </w:r>
                     </w:p>
                   </w:txbxContent>
@@ -312,34 +265,14 @@
         </w:drawing>
       </w:r>
       <w:r>
-        <w:t xml:space="preserve">Our system uses </w:t>
-      </w:r>
-      <w:proofErr w:type="spellStart"/>
-      <w:r>
-        <w:t>SystemJ</w:t>
-      </w:r>
-      <w:proofErr w:type="spellEnd"/>
-      <w:r>
-        <w:t xml:space="preserve"> to separate each device of the overall system into their own separate Clock Domains, consisting of multiple parallel reactions implementing the functionality of those devices.  A brief diagram illustrating this is shown below</w:t>
-      </w:r>
-      <w:r>
-        <w:t xml:space="preserve"> (Figure 1). In our design each device controller is contained within its own Clock Domain. The Controller Clock Domains communicate with their respective reactions within the </w:t>
-      </w:r>
-      <w:proofErr w:type="spellStart"/>
-      <w:r>
-        <w:t>PlantCD</w:t>
-      </w:r>
-      <w:proofErr w:type="spellEnd"/>
-      <w:r>
-        <w:t xml:space="preserve">. The </w:t>
-      </w:r>
-      <w:proofErr w:type="spellStart"/>
-      <w:r>
-        <w:t>Plant.sysj</w:t>
-      </w:r>
-      <w:proofErr w:type="spellEnd"/>
-      <w:r>
-        <w:t xml:space="preserve"> file contains a single clock domain which consists of many reactions that model the actuation of hardware in the system. The Plant also communicates with the GUI to illustrate the state of the system to the user and allows the user to step through and control the simulation using buttons. </w:t>
+        <w:t xml:space="preserve">Our system uses SystemJ to separate each device of the overall system into their own separate Clock Domains, consisting of multiple parallel reactions implementing the functionality of those devices.  A </w:t>
+      </w:r>
+      <w:r>
+        <w:lastRenderedPageBreak/>
+        <w:t>brief diagram illustrating this is shown below</w:t>
+      </w:r>
+      <w:r>
+        <w:t xml:space="preserve"> (Figure 1). In our design each device controller is contained within its own Clock Domain. The Controller Clock Domains communicate with their respective reactions within the PlantCD. The Plant.sysj file contains a single clock domain which consists of many reactions that model the actuation of hardware in the system. The Plant also communicates with the GUI to illustrate the state of the system to the user and allows the user to step through and control the simulation using buttons. </w:t>
       </w:r>
     </w:p>
     <w:p/>
@@ -384,13 +317,8 @@
     </w:p>
     <w:p>
       <w:r>
-        <w:t xml:space="preserve">The Conveyor device operates with the following </w:t>
-      </w:r>
-      <w:proofErr w:type="gramStart"/>
-      <w:r>
-        <w:t>steps:-</w:t>
-      </w:r>
-      <w:proofErr w:type="gramEnd"/>
+        <w:t>The Conveyor device operates with the following steps:-</w:t>
+      </w:r>
     </w:p>
     <w:p>
       <w:pPr>
@@ -406,8 +334,6 @@
       <w:r>
         <w:t>on conveyor</w:t>
       </w:r>
-      <w:bookmarkStart w:id="0" w:name="_GoBack"/>
-      <w:bookmarkEnd w:id="0"/>
     </w:p>
     <w:p>
       <w:pPr>
@@ -631,6 +557,7 @@
         <w:pStyle w:val="Heading2"/>
       </w:pPr>
       <w:r>
+        <w:lastRenderedPageBreak/>
         <w:t xml:space="preserve">Filler (Station </w:t>
       </w:r>
       <w:r>
@@ -649,11 +576,7 @@
         <w:t>liquids and</w:t>
       </w:r>
       <w:r>
-        <w:t xml:space="preserve"> is built with sensors indicating the state of the cylinder holding the liquid to be expelled into the bottle. The filler station can fill the bottle with 4 different types of liquids and can mix them accordingly. Our design </w:t>
-      </w:r>
-      <w:r>
-        <w:lastRenderedPageBreak/>
-        <w:t>and implementation can fill a bottle with multiple liquids but operates with a few assumptions and limitations.</w:t>
+        <w:t xml:space="preserve"> is built with sensors indicating the state of the cylinder holding the liquid to be expelled into the bottle. The filler station can fill the bottle with 4 different types of liquids and can mix them accordingly. Our design and implementation can fill a bottle with multiple liquids but operates with a few assumptions and limitations.</w:t>
       </w:r>
     </w:p>
     <w:p>
@@ -960,6 +883,7 @@
         </w:numPr>
       </w:pPr>
       <w:r>
+        <w:lastRenderedPageBreak/>
         <w:t>Move arm to destination position while sustaining the vacuum on</w:t>
       </w:r>
     </w:p>
@@ -1005,7 +929,6 @@
         <w:pStyle w:val="Heading2"/>
       </w:pPr>
       <w:r>
-        <w:lastRenderedPageBreak/>
         <w:t>Capper (Station 4)</w:t>
       </w:r>
     </w:p>
@@ -2861,7 +2784,7 @@
 </file>
 
 <file path=customXml/itemProps1.xml><?xml version="1.0" encoding="utf-8"?>
-<ds:datastoreItem xmlns:ds="http://schemas.openxmlformats.org/officeDocument/2006/customXml" ds:itemID="{570F947A-A1AE-4336-AADA-ED7AAC662694}">
+<ds:datastoreItem xmlns:ds="http://schemas.openxmlformats.org/officeDocument/2006/customXml" ds:itemID="{F268147B-6DFD-40BB-A329-5942DE1BBF80}">
   <ds:schemaRefs>
     <ds:schemaRef ds:uri="http://schemas.openxmlformats.org/officeDocument/2006/bibliography"/>
   </ds:schemaRefs>
